--- a/History.docx
+++ b/History.docx
@@ -361,19 +361,7 @@
           <w:shd w:val="clear" w:color="auto" w:fill="FFFFFF"/>
           <w:lang w:eastAsia="de-DE"/>
         </w:rPr>
-        <w:t xml:space="preserve">The </w:t>
-      </w:r>
-      <w:bookmarkStart w:id="0" w:name="_GoBack"/>
-      <w:r>
-        <w:rPr>
-          <w:rFonts w:ascii="Arial" w:eastAsia="Times New Roman" w:hAnsi="Arial" w:cs="Arial"/>
-          <w:color w:val="222222"/>
-          <w:sz w:val="21"/>
-          <w:szCs w:val="21"/>
-          <w:shd w:val="clear" w:color="auto" w:fill="FFFFFF"/>
-          <w:lang w:eastAsia="de-DE"/>
-        </w:rPr>
-        <w:t xml:space="preserve">U.S. Congress </w:t>
+        <w:t xml:space="preserve">The U.S. Congress </w:t>
       </w:r>
       <w:r>
         <w:rPr>
@@ -441,7 +429,6 @@
         </w:rPr>
         <w:t>National Automated Highway System</w:t>
       </w:r>
-      <w:bookmarkEnd w:id="0"/>
       <w:r>
         <w:rPr>
           <w:rFonts w:ascii="Arial" w:eastAsia="Times New Roman" w:hAnsi="Arial" w:cs="Arial"/>
@@ -846,6 +833,12 @@
     </w:p>
     <w:p/>
     <w:sectPr>
+      <w:headerReference w:type="even" r:id="rId7"/>
+      <w:headerReference w:type="default" r:id="rId8"/>
+      <w:footerReference w:type="even" r:id="rId9"/>
+      <w:footerReference w:type="default" r:id="rId10"/>
+      <w:headerReference w:type="first" r:id="rId11"/>
+      <w:footerReference w:type="first" r:id="rId12"/>
       <w:pgSz w:w="11900" w:h="16840"/>
       <w:pgMar w:top="1417" w:right="1417" w:bottom="1134" w:left="1417" w:header="708" w:footer="708" w:gutter="0"/>
       <w:cols w:space="708"/>
@@ -853,6 +846,109 @@
     </w:sectPr>
   </w:body>
 </w:document>
+</file>
+
+<file path=word/endnotes.xml><?xml version="1.0" encoding="utf-8"?>
+<w:endnotes xmlns:wpc="http://schemas.microsoft.com/office/word/2010/wordprocessingCanvas" xmlns:cx="http://schemas.microsoft.com/office/drawing/2014/chartex" xmlns:cx1="http://schemas.microsoft.com/office/drawing/2015/9/8/chartex" xmlns:cx2="http://schemas.microsoft.com/office/drawing/2015/10/21/chartex" xmlns:cx3="http://schemas.microsoft.com/office/drawing/2016/5/9/chartex" xmlns:cx4="http://schemas.microsoft.com/office/drawing/2016/5/10/chartex" xmlns:cx5="http://schemas.microsoft.com/office/drawing/2016/5/11/chartex" xmlns:cx6="http://schemas.microsoft.com/office/drawing/2016/5/12/chartex" xmlns:cx7="http://schemas.microsoft.com/office/drawing/2016/5/13/chartex" xmlns:cx8="http://schemas.microsoft.com/office/drawing/2016/5/14/chartex" xmlns:mc="http://schemas.openxmlformats.org/markup-compatibility/2006" xmlns:aink="http://schemas.microsoft.com/office/drawing/2016/ink" xmlns:am3d="http://schemas.microsoft.com/office/drawing/2017/model3d" xmlns:o="urn:schemas-microsoft-com:office:office" xmlns:r="http://schemas.openxmlformats.org/officeDocument/2006/relationships" xmlns:m="http://schemas.openxmlformats.org/officeDocument/2006/math" xmlns:v="urn:schemas-microsoft-com:vml" xmlns:wp14="http://schemas.microsoft.com/office/word/2010/wordprocessingDrawing" xmlns:wp="http://schemas.openxmlformats.org/drawingml/2006/wordprocessingDrawing" xmlns:w10="urn:schemas-microsoft-com:office:word" xmlns:w="http://schemas.openxmlformats.org/wordprocessingml/2006/main" xmlns:w14="http://schemas.microsoft.com/office/word/2010/wordml" xmlns:w15="http://schemas.microsoft.com/office/word/2012/wordml" xmlns:w16cid="http://schemas.microsoft.com/office/word/2016/wordml/cid" xmlns:w16se="http://schemas.microsoft.com/office/word/2015/wordml/symex" xmlns:wpg="http://schemas.microsoft.com/office/word/2010/wordprocessingGroup" xmlns:wpi="http://schemas.microsoft.com/office/word/2010/wordprocessingInk" xmlns:wne="http://schemas.microsoft.com/office/word/2006/wordml" xmlns:wps="http://schemas.microsoft.com/office/word/2010/wordprocessingShape" mc:Ignorable="w14 w15 w16se w16cid wp14">
+  <w:endnote w:type="separator" w:id="-1">
+    <w:p>
+      <w:r>
+        <w:separator/>
+      </w:r>
+    </w:p>
+  </w:endnote>
+  <w:endnote w:type="continuationSeparator" w:id="0">
+    <w:p>
+      <w:r>
+        <w:continuationSeparator/>
+      </w:r>
+    </w:p>
+  </w:endnote>
+</w:endnotes>
+</file>
+
+<file path=word/footer1.xml><?xml version="1.0" encoding="utf-8"?>
+<w:ftr xmlns:wpc="http://schemas.microsoft.com/office/word/2010/wordprocessingCanvas" xmlns:cx="http://schemas.microsoft.com/office/drawing/2014/chartex" xmlns:cx1="http://schemas.microsoft.com/office/drawing/2015/9/8/chartex" xmlns:cx2="http://schemas.microsoft.com/office/drawing/2015/10/21/chartex" xmlns:cx3="http://schemas.microsoft.com/office/drawing/2016/5/9/chartex" xmlns:cx4="http://schemas.microsoft.com/office/drawing/2016/5/10/chartex" xmlns:cx5="http://schemas.microsoft.com/office/drawing/2016/5/11/chartex" xmlns:cx6="http://schemas.microsoft.com/office/drawing/2016/5/12/chartex" xmlns:cx7="http://schemas.microsoft.com/office/drawing/2016/5/13/chartex" xmlns:cx8="http://schemas.microsoft.com/office/drawing/2016/5/14/chartex" xmlns:mc="http://schemas.openxmlformats.org/markup-compatibility/2006" xmlns:aink="http://schemas.microsoft.com/office/drawing/2016/ink" xmlns:am3d="http://schemas.microsoft.com/office/drawing/2017/model3d" xmlns:o="urn:schemas-microsoft-com:office:office" xmlns:r="http://schemas.openxmlformats.org/officeDocument/2006/relationships" xmlns:m="http://schemas.openxmlformats.org/officeDocument/2006/math" xmlns:v="urn:schemas-microsoft-com:vml" xmlns:wp14="http://schemas.microsoft.com/office/word/2010/wordprocessingDrawing" xmlns:wp="http://schemas.openxmlformats.org/drawingml/2006/wordprocessingDrawing" xmlns:w10="urn:schemas-microsoft-com:office:word" xmlns:w="http://schemas.openxmlformats.org/wordprocessingml/2006/main" xmlns:w14="http://schemas.microsoft.com/office/word/2010/wordml" xmlns:w15="http://schemas.microsoft.com/office/word/2012/wordml" xmlns:w16cid="http://schemas.microsoft.com/office/word/2016/wordml/cid" xmlns:w16se="http://schemas.microsoft.com/office/word/2015/wordml/symex" xmlns:wpg="http://schemas.microsoft.com/office/word/2010/wordprocessingGroup" xmlns:wpi="http://schemas.microsoft.com/office/word/2010/wordprocessingInk" xmlns:wne="http://schemas.microsoft.com/office/word/2006/wordml" xmlns:wps="http://schemas.microsoft.com/office/word/2010/wordprocessingShape" mc:Ignorable="w14 w15 w16se w16cid wp14">
+  <w:p>
+    <w:pPr>
+      <w:pStyle w:val="Fuzeile"/>
+    </w:pPr>
+  </w:p>
+</w:ftr>
+</file>
+
+<file path=word/footer2.xml><?xml version="1.0" encoding="utf-8"?>
+<w:ftr xmlns:wpc="http://schemas.microsoft.com/office/word/2010/wordprocessingCanvas" xmlns:cx="http://schemas.microsoft.com/office/drawing/2014/chartex" xmlns:cx1="http://schemas.microsoft.com/office/drawing/2015/9/8/chartex" xmlns:cx2="http://schemas.microsoft.com/office/drawing/2015/10/21/chartex" xmlns:cx3="http://schemas.microsoft.com/office/drawing/2016/5/9/chartex" xmlns:cx4="http://schemas.microsoft.com/office/drawing/2016/5/10/chartex" xmlns:cx5="http://schemas.microsoft.com/office/drawing/2016/5/11/chartex" xmlns:cx6="http://schemas.microsoft.com/office/drawing/2016/5/12/chartex" xmlns:cx7="http://schemas.microsoft.com/office/drawing/2016/5/13/chartex" xmlns:cx8="http://schemas.microsoft.com/office/drawing/2016/5/14/chartex" xmlns:mc="http://schemas.openxmlformats.org/markup-compatibility/2006" xmlns:aink="http://schemas.microsoft.com/office/drawing/2016/ink" xmlns:am3d="http://schemas.microsoft.com/office/drawing/2017/model3d" xmlns:o="urn:schemas-microsoft-com:office:office" xmlns:r="http://schemas.openxmlformats.org/officeDocument/2006/relationships" xmlns:m="http://schemas.openxmlformats.org/officeDocument/2006/math" xmlns:v="urn:schemas-microsoft-com:vml" xmlns:wp14="http://schemas.microsoft.com/office/word/2010/wordprocessingDrawing" xmlns:wp="http://schemas.openxmlformats.org/drawingml/2006/wordprocessingDrawing" xmlns:w10="urn:schemas-microsoft-com:office:word" xmlns:w="http://schemas.openxmlformats.org/wordprocessingml/2006/main" xmlns:w14="http://schemas.microsoft.com/office/word/2010/wordml" xmlns:w15="http://schemas.microsoft.com/office/word/2012/wordml" xmlns:w16cid="http://schemas.microsoft.com/office/word/2016/wordml/cid" xmlns:w16se="http://schemas.microsoft.com/office/word/2015/wordml/symex" xmlns:wpg="http://schemas.microsoft.com/office/word/2010/wordprocessingGroup" xmlns:wpi="http://schemas.microsoft.com/office/word/2010/wordprocessingInk" xmlns:wne="http://schemas.microsoft.com/office/word/2006/wordml" xmlns:wps="http://schemas.microsoft.com/office/word/2010/wordprocessingShape" mc:Ignorable="w14 w15 w16se w16cid wp14">
+  <w:p>
+    <w:pPr>
+      <w:pStyle w:val="Fuzeile"/>
+    </w:pPr>
+  </w:p>
+</w:ftr>
+</file>
+
+<file path=word/footer3.xml><?xml version="1.0" encoding="utf-8"?>
+<w:ftr xmlns:wpc="http://schemas.microsoft.com/office/word/2010/wordprocessingCanvas" xmlns:cx="http://schemas.microsoft.com/office/drawing/2014/chartex" xmlns:cx1="http://schemas.microsoft.com/office/drawing/2015/9/8/chartex" xmlns:cx2="http://schemas.microsoft.com/office/drawing/2015/10/21/chartex" xmlns:cx3="http://schemas.microsoft.com/office/drawing/2016/5/9/chartex" xmlns:cx4="http://schemas.microsoft.com/office/drawing/2016/5/10/chartex" xmlns:cx5="http://schemas.microsoft.com/office/drawing/2016/5/11/chartex" xmlns:cx6="http://schemas.microsoft.com/office/drawing/2016/5/12/chartex" xmlns:cx7="http://schemas.microsoft.com/office/drawing/2016/5/13/chartex" xmlns:cx8="http://schemas.microsoft.com/office/drawing/2016/5/14/chartex" xmlns:mc="http://schemas.openxmlformats.org/markup-compatibility/2006" xmlns:aink="http://schemas.microsoft.com/office/drawing/2016/ink" xmlns:am3d="http://schemas.microsoft.com/office/drawing/2017/model3d" xmlns:o="urn:schemas-microsoft-com:office:office" xmlns:r="http://schemas.openxmlformats.org/officeDocument/2006/relationships" xmlns:m="http://schemas.openxmlformats.org/officeDocument/2006/math" xmlns:v="urn:schemas-microsoft-com:vml" xmlns:wp14="http://schemas.microsoft.com/office/word/2010/wordprocessingDrawing" xmlns:wp="http://schemas.openxmlformats.org/drawingml/2006/wordprocessingDrawing" xmlns:w10="urn:schemas-microsoft-com:office:word" xmlns:w="http://schemas.openxmlformats.org/wordprocessingml/2006/main" xmlns:w14="http://schemas.microsoft.com/office/word/2010/wordml" xmlns:w15="http://schemas.microsoft.com/office/word/2012/wordml" xmlns:w16cid="http://schemas.microsoft.com/office/word/2016/wordml/cid" xmlns:w16se="http://schemas.microsoft.com/office/word/2015/wordml/symex" xmlns:wpg="http://schemas.microsoft.com/office/word/2010/wordprocessingGroup" xmlns:wpi="http://schemas.microsoft.com/office/word/2010/wordprocessingInk" xmlns:wne="http://schemas.microsoft.com/office/word/2006/wordml" xmlns:wps="http://schemas.microsoft.com/office/word/2010/wordprocessingShape" mc:Ignorable="w14 w15 w16se w16cid wp14">
+  <w:p>
+    <w:pPr>
+      <w:pStyle w:val="Fuzeile"/>
+    </w:pPr>
+  </w:p>
+</w:ftr>
+</file>
+
+<file path=word/footnotes.xml><?xml version="1.0" encoding="utf-8"?>
+<w:footnotes xmlns:wpc="http://schemas.microsoft.com/office/word/2010/wordprocessingCanvas" xmlns:cx="http://schemas.microsoft.com/office/drawing/2014/chartex" xmlns:cx1="http://schemas.microsoft.com/office/drawing/2015/9/8/chartex" xmlns:cx2="http://schemas.microsoft.com/office/drawing/2015/10/21/chartex" xmlns:cx3="http://schemas.microsoft.com/office/drawing/2016/5/9/chartex" xmlns:cx4="http://schemas.microsoft.com/office/drawing/2016/5/10/chartex" xmlns:cx5="http://schemas.microsoft.com/office/drawing/2016/5/11/chartex" xmlns:cx6="http://schemas.microsoft.com/office/drawing/2016/5/12/chartex" xmlns:cx7="http://schemas.microsoft.com/office/drawing/2016/5/13/chartex" xmlns:cx8="http://schemas.microsoft.com/office/drawing/2016/5/14/chartex" xmlns:mc="http://schemas.openxmlformats.org/markup-compatibility/2006" xmlns:aink="http://schemas.microsoft.com/office/drawing/2016/ink" xmlns:am3d="http://schemas.microsoft.com/office/drawing/2017/model3d" xmlns:o="urn:schemas-microsoft-com:office:office" xmlns:r="http://schemas.openxmlformats.org/officeDocument/2006/relationships" xmlns:m="http://schemas.openxmlformats.org/officeDocument/2006/math" xmlns:v="urn:schemas-microsoft-com:vml" xmlns:wp14="http://schemas.microsoft.com/office/word/2010/wordprocessingDrawing" xmlns:wp="http://schemas.openxmlformats.org/drawingml/2006/wordprocessingDrawing" xmlns:w10="urn:schemas-microsoft-com:office:word" xmlns:w="http://schemas.openxmlformats.org/wordprocessingml/2006/main" xmlns:w14="http://schemas.microsoft.com/office/word/2010/wordml" xmlns:w15="http://schemas.microsoft.com/office/word/2012/wordml" xmlns:w16cid="http://schemas.microsoft.com/office/word/2016/wordml/cid" xmlns:w16se="http://schemas.microsoft.com/office/word/2015/wordml/symex" xmlns:wpg="http://schemas.microsoft.com/office/word/2010/wordprocessingGroup" xmlns:wpi="http://schemas.microsoft.com/office/word/2010/wordprocessingInk" xmlns:wne="http://schemas.microsoft.com/office/word/2006/wordml" xmlns:wps="http://schemas.microsoft.com/office/word/2010/wordprocessingShape" mc:Ignorable="w14 w15 w16se w16cid wp14">
+  <w:footnote w:type="separator" w:id="-1">
+    <w:p>
+      <w:r>
+        <w:separator/>
+      </w:r>
+    </w:p>
+  </w:footnote>
+  <w:footnote w:type="continuationSeparator" w:id="0">
+    <w:p>
+      <w:r>
+        <w:continuationSeparator/>
+      </w:r>
+    </w:p>
+  </w:footnote>
+</w:footnotes>
+</file>
+
+<file path=word/header1.xml><?xml version="1.0" encoding="utf-8"?>
+<w:hdr xmlns:wpc="http://schemas.microsoft.com/office/word/2010/wordprocessingCanvas" xmlns:cx="http://schemas.microsoft.com/office/drawing/2014/chartex" xmlns:cx1="http://schemas.microsoft.com/office/drawing/2015/9/8/chartex" xmlns:cx2="http://schemas.microsoft.com/office/drawing/2015/10/21/chartex" xmlns:cx3="http://schemas.microsoft.com/office/drawing/2016/5/9/chartex" xmlns:cx4="http://schemas.microsoft.com/office/drawing/2016/5/10/chartex" xmlns:cx5="http://schemas.microsoft.com/office/drawing/2016/5/11/chartex" xmlns:cx6="http://schemas.microsoft.com/office/drawing/2016/5/12/chartex" xmlns:cx7="http://schemas.microsoft.com/office/drawing/2016/5/13/chartex" xmlns:cx8="http://schemas.microsoft.com/office/drawing/2016/5/14/chartex" xmlns:mc="http://schemas.openxmlformats.org/markup-compatibility/2006" xmlns:aink="http://schemas.microsoft.com/office/drawing/2016/ink" xmlns:am3d="http://schemas.microsoft.com/office/drawing/2017/model3d" xmlns:o="urn:schemas-microsoft-com:office:office" xmlns:r="http://schemas.openxmlformats.org/officeDocument/2006/relationships" xmlns:m="http://schemas.openxmlformats.org/officeDocument/2006/math" xmlns:v="urn:schemas-microsoft-com:vml" xmlns:wp14="http://schemas.microsoft.com/office/word/2010/wordprocessingDrawing" xmlns:wp="http://schemas.openxmlformats.org/drawingml/2006/wordprocessingDrawing" xmlns:w10="urn:schemas-microsoft-com:office:word" xmlns:w="http://schemas.openxmlformats.org/wordprocessingml/2006/main" xmlns:w14="http://schemas.microsoft.com/office/word/2010/wordml" xmlns:w15="http://schemas.microsoft.com/office/word/2012/wordml" xmlns:w16cid="http://schemas.microsoft.com/office/word/2016/wordml/cid" xmlns:w16se="http://schemas.microsoft.com/office/word/2015/wordml/symex" xmlns:wpg="http://schemas.microsoft.com/office/word/2010/wordprocessingGroup" xmlns:wpi="http://schemas.microsoft.com/office/word/2010/wordprocessingInk" xmlns:wne="http://schemas.microsoft.com/office/word/2006/wordml" xmlns:wps="http://schemas.microsoft.com/office/word/2010/wordprocessingShape" mc:Ignorable="w14 w15 w16se w16cid wp14">
+  <w:p>
+    <w:pPr>
+      <w:pStyle w:val="Kopfzeile"/>
+    </w:pPr>
+  </w:p>
+</w:hdr>
+</file>
+
+<file path=word/header2.xml><?xml version="1.0" encoding="utf-8"?>
+<w:hdr xmlns:wpc="http://schemas.microsoft.com/office/word/2010/wordprocessingCanvas" xmlns:cx="http://schemas.microsoft.com/office/drawing/2014/chartex" xmlns:cx1="http://schemas.microsoft.com/office/drawing/2015/9/8/chartex" xmlns:cx2="http://schemas.microsoft.com/office/drawing/2015/10/21/chartex" xmlns:cx3="http://schemas.microsoft.com/office/drawing/2016/5/9/chartex" xmlns:cx4="http://schemas.microsoft.com/office/drawing/2016/5/10/chartex" xmlns:cx5="http://schemas.microsoft.com/office/drawing/2016/5/11/chartex" xmlns:cx6="http://schemas.microsoft.com/office/drawing/2016/5/12/chartex" xmlns:cx7="http://schemas.microsoft.com/office/drawing/2016/5/13/chartex" xmlns:cx8="http://schemas.microsoft.com/office/drawing/2016/5/14/chartex" xmlns:mc="http://schemas.openxmlformats.org/markup-compatibility/2006" xmlns:aink="http://schemas.microsoft.com/office/drawing/2016/ink" xmlns:am3d="http://schemas.microsoft.com/office/drawing/2017/model3d" xmlns:o="urn:schemas-microsoft-com:office:office" xmlns:r="http://schemas.openxmlformats.org/officeDocument/2006/relationships" xmlns:m="http://schemas.openxmlformats.org/officeDocument/2006/math" xmlns:v="urn:schemas-microsoft-com:vml" xmlns:wp14="http://schemas.microsoft.com/office/word/2010/wordprocessingDrawing" xmlns:wp="http://schemas.openxmlformats.org/drawingml/2006/wordprocessingDrawing" xmlns:w10="urn:schemas-microsoft-com:office:word" xmlns:w="http://schemas.openxmlformats.org/wordprocessingml/2006/main" xmlns:w14="http://schemas.microsoft.com/office/word/2010/wordml" xmlns:w15="http://schemas.microsoft.com/office/word/2012/wordml" xmlns:w16cid="http://schemas.microsoft.com/office/word/2016/wordml/cid" xmlns:w16se="http://schemas.microsoft.com/office/word/2015/wordml/symex" xmlns:wpg="http://schemas.microsoft.com/office/word/2010/wordprocessingGroup" xmlns:wpi="http://schemas.microsoft.com/office/word/2010/wordprocessingInk" xmlns:wne="http://schemas.microsoft.com/office/word/2006/wordml" xmlns:wps="http://schemas.microsoft.com/office/word/2010/wordprocessingShape" mc:Ignorable="w14 w15 w16se w16cid wp14">
+  <w:p>
+    <w:pPr>
+      <w:pStyle w:val="Kopfzeile"/>
+    </w:pPr>
+    <w:r>
+      <w:t>https://www.youtube.com/embed/tgbNymZ7vqY</w:t>
+    </w:r>
+    <w:bookmarkStart w:id="0" w:name="_GoBack"/>
+    <w:bookmarkEnd w:id="0"/>
+  </w:p>
+</w:hdr>
+</file>
+
+<file path=word/header3.xml><?xml version="1.0" encoding="utf-8"?>
+<w:hdr xmlns:wpc="http://schemas.microsoft.com/office/word/2010/wordprocessingCanvas" xmlns:cx="http://schemas.microsoft.com/office/drawing/2014/chartex" xmlns:cx1="http://schemas.microsoft.com/office/drawing/2015/9/8/chartex" xmlns:cx2="http://schemas.microsoft.com/office/drawing/2015/10/21/chartex" xmlns:cx3="http://schemas.microsoft.com/office/drawing/2016/5/9/chartex" xmlns:cx4="http://schemas.microsoft.com/office/drawing/2016/5/10/chartex" xmlns:cx5="http://schemas.microsoft.com/office/drawing/2016/5/11/chartex" xmlns:cx6="http://schemas.microsoft.com/office/drawing/2016/5/12/chartex" xmlns:cx7="http://schemas.microsoft.com/office/drawing/2016/5/13/chartex" xmlns:cx8="http://schemas.microsoft.com/office/drawing/2016/5/14/chartex" xmlns:mc="http://schemas.openxmlformats.org/markup-compatibility/2006" xmlns:aink="http://schemas.microsoft.com/office/drawing/2016/ink" xmlns:am3d="http://schemas.microsoft.com/office/drawing/2017/model3d" xmlns:o="urn:schemas-microsoft-com:office:office" xmlns:r="http://schemas.openxmlformats.org/officeDocument/2006/relationships" xmlns:m="http://schemas.openxmlformats.org/officeDocument/2006/math" xmlns:v="urn:schemas-microsoft-com:vml" xmlns:wp14="http://schemas.microsoft.com/office/word/2010/wordprocessingDrawing" xmlns:wp="http://schemas.openxmlformats.org/drawingml/2006/wordprocessingDrawing" xmlns:w10="urn:schemas-microsoft-com:office:word" xmlns:w="http://schemas.openxmlformats.org/wordprocessingml/2006/main" xmlns:w14="http://schemas.microsoft.com/office/word/2010/wordml" xmlns:w15="http://schemas.microsoft.com/office/word/2012/wordml" xmlns:w16cid="http://schemas.microsoft.com/office/word/2016/wordml/cid" xmlns:w16se="http://schemas.microsoft.com/office/word/2015/wordml/symex" xmlns:wpg="http://schemas.microsoft.com/office/word/2010/wordprocessingGroup" xmlns:wpi="http://schemas.microsoft.com/office/word/2010/wordprocessingInk" xmlns:wne="http://schemas.microsoft.com/office/word/2006/wordml" xmlns:wps="http://schemas.microsoft.com/office/word/2010/wordprocessingShape" mc:Ignorable="w14 w15 w16se w16cid wp14">
+  <w:p>
+    <w:pPr>
+      <w:pStyle w:val="Kopfzeile"/>
+    </w:pPr>
+  </w:p>
+</w:hdr>
 </file>
 
 <file path=word/styles.xml><?xml version="1.0" encoding="utf-8"?>
@@ -1311,6 +1407,54 @@
       <w:u w:val="single"/>
     </w:rPr>
   </w:style>
+  <w:style w:type="paragraph" w:styleId="Kopfzeile">
+    <w:name w:val="header"/>
+    <w:basedOn w:val="Standard"/>
+    <w:link w:val="KopfzeileZchn"/>
+    <w:uiPriority w:val="99"/>
+    <w:unhideWhenUsed/>
+    <w:rsid w:val="001716F5"/>
+    <w:pPr>
+      <w:tabs>
+        <w:tab w:val="center" w:pos="4536"/>
+        <w:tab w:val="right" w:pos="9072"/>
+      </w:tabs>
+    </w:pPr>
+  </w:style>
+  <w:style w:type="character" w:customStyle="1" w:styleId="KopfzeileZchn">
+    <w:name w:val="Kopfzeile Zchn"/>
+    <w:basedOn w:val="Absatz-Standardschriftart"/>
+    <w:link w:val="Kopfzeile"/>
+    <w:uiPriority w:val="99"/>
+    <w:rsid w:val="001716F5"/>
+    <w:rPr>
+      <w:lang w:val="en-GB"/>
+    </w:rPr>
+  </w:style>
+  <w:style w:type="paragraph" w:styleId="Fuzeile">
+    <w:name w:val="footer"/>
+    <w:basedOn w:val="Standard"/>
+    <w:link w:val="FuzeileZchn"/>
+    <w:uiPriority w:val="99"/>
+    <w:unhideWhenUsed/>
+    <w:rsid w:val="001716F5"/>
+    <w:pPr>
+      <w:tabs>
+        <w:tab w:val="center" w:pos="4536"/>
+        <w:tab w:val="right" w:pos="9072"/>
+      </w:tabs>
+    </w:pPr>
+  </w:style>
+  <w:style w:type="character" w:customStyle="1" w:styleId="FuzeileZchn">
+    <w:name w:val="Fußzeile Zchn"/>
+    <w:basedOn w:val="Absatz-Standardschriftart"/>
+    <w:link w:val="Fuzeile"/>
+    <w:uiPriority w:val="99"/>
+    <w:rsid w:val="001716F5"/>
+    <w:rPr>
+      <w:lang w:val="en-GB"/>
+    </w:rPr>
+  </w:style>
 </w:styles>
 </file>
 
@@ -1614,7 +1758,7 @@
 </file>
 
 <file path=customXml/itemProps1.xml><?xml version="1.0" encoding="utf-8"?>
-<ds:datastoreItem xmlns:ds="http://schemas.openxmlformats.org/officeDocument/2006/customXml" ds:itemID="{1F767B37-F590-3C4A-89DD-9C50F58ECACE}">
+<ds:datastoreItem xmlns:ds="http://schemas.openxmlformats.org/officeDocument/2006/customXml" ds:itemID="{6C3035B9-5235-DB4B-9E39-E25160C50142}">
   <ds:schemaRefs>
     <ds:schemaRef ds:uri="http://schemas.openxmlformats.org/officeDocument/2006/bibliography"/>
   </ds:schemaRefs>
